--- a/AI at the edge.docx
+++ b/AI at the edge.docx
@@ -5988,6 +5988,10 @@
     </w:p>
     <w:p>
       <w:r>
+        <w:rPr>
+          <w:noProof/>
+          <w:lang w:val="en-US"/>
+        </w:rPr>
         <w:drawing>
           <wp:inline distT="0" distB="0" distL="0" distR="0" wp14:anchorId="7D947D76" wp14:editId="68C80DF8">
             <wp:extent cx="5981700" cy="3848100"/>
@@ -6142,6 +6146,10 @@
         <w:ind w:left="360"/>
       </w:pPr>
       <w:r>
+        <w:rPr>
+          <w:noProof/>
+          <w:lang w:val="en-US"/>
+        </w:rPr>
         <w:lastRenderedPageBreak/>
         <w:drawing>
           <wp:inline distT="0" distB="0" distL="0" distR="0" wp14:anchorId="5D40351F" wp14:editId="75AF88A2">
@@ -6363,6 +6371,8 @@
       <w:r>
         <w:rPr>
           <w:b/>
+          <w:noProof/>
+          <w:lang w:val="en-US"/>
         </w:rPr>
         <w:lastRenderedPageBreak/>
         <w:drawing>
@@ -6542,6 +6552,8 @@
       <w:r>
         <w:rPr>
           <w:b/>
+          <w:noProof/>
+          <w:lang w:val="en-US"/>
         </w:rPr>
         <w:drawing>
           <wp:inline distT="0" distB="0" distL="0" distR="0" wp14:anchorId="5A2F29B9" wp14:editId="4FC1A389">
@@ -9210,8 +9222,6 @@
             <w:r>
               <w:t>Test an unregistered face</w:t>
             </w:r>
-            <w:bookmarkStart w:id="22" w:name="_GoBack"/>
-            <w:bookmarkEnd w:id="22"/>
           </w:p>
         </w:tc>
         <w:tc>
@@ -9267,14 +9277,152 @@
     <w:p>
       <w:pPr>
         <w:jc w:val="center"/>
-        <w:rPr>
-          <w:rFonts w:cstheme="minorHAnsi"/>
-        </w:rPr>
       </w:pPr>
       <w:r>
         <w:t>Table 1. Test case and results</w:t>
       </w:r>
     </w:p>
+    <w:p>
+      <w:pPr>
+        <w:pStyle w:val="Heading4"/>
+      </w:pPr>
+      <w:r>
+        <w:t>Ai Prompts Used</w:t>
+      </w:r>
+      <w:bookmarkStart w:id="22" w:name="_GoBack"/>
+      <w:bookmarkEnd w:id="22"/>
+    </w:p>
+    <w:p>
+      <w:pPr>
+        <w:rPr>
+          <w:lang w:val="en-US"/>
+        </w:rPr>
+      </w:pPr>
+      <w:r>
+        <w:t xml:space="preserve">Some contents of this work were generated with the aid of </w:t>
+      </w:r>
+      <w:proofErr w:type="spellStart"/>
+      <w:r>
+        <w:t>GenAi</w:t>
+      </w:r>
+      <w:proofErr w:type="spellEnd"/>
+      <w:r>
+        <w:t>. The prompts used were:</w:t>
+      </w:r>
+      <w:r>
+        <w:br/>
+      </w:r>
+      <w:r>
+        <w:rPr>
+          <w:lang w:val="en-US"/>
+        </w:rPr>
+        <w:t>"Summarize the facial recognition project, highlighting key objectives, methods, and results."</w:t>
+      </w:r>
+    </w:p>
+    <w:p>
+      <w:pPr>
+        <w:numPr>
+          <w:ilvl w:val="0"/>
+          <w:numId w:val="50"/>
+        </w:numPr>
+        <w:rPr>
+          <w:lang w:val="en-US"/>
+        </w:rPr>
+      </w:pPr>
+      <w:r>
+        <w:rPr>
+          <w:lang w:val="en-US"/>
+        </w:rPr>
+        <w:lastRenderedPageBreak/>
+        <w:t>"Explain AI methods and edge computing optimizations used in the project."</w:t>
+      </w:r>
+    </w:p>
+    <w:p>
+      <w:pPr>
+        <w:numPr>
+          <w:ilvl w:val="0"/>
+          <w:numId w:val="50"/>
+        </w:numPr>
+        <w:rPr>
+          <w:lang w:val="en-US"/>
+        </w:rPr>
+      </w:pPr>
+      <w:r>
+        <w:rPr>
+          <w:lang w:val="en-US"/>
+        </w:rPr>
+        <w:t>"Outline the three-month development timeline and key milestones."</w:t>
+      </w:r>
+    </w:p>
+    <w:p>
+      <w:pPr>
+        <w:numPr>
+          <w:ilvl w:val="0"/>
+          <w:numId w:val="50"/>
+        </w:numPr>
+        <w:rPr>
+          <w:lang w:val="en-US"/>
+        </w:rPr>
+      </w:pPr>
+      <w:r>
+        <w:rPr>
+          <w:lang w:val="en-US"/>
+        </w:rPr>
+        <w:t>"Highlight critical code snippets and explain face recognition algorithms."</w:t>
+      </w:r>
+    </w:p>
+    <w:p>
+      <w:pPr>
+        <w:numPr>
+          <w:ilvl w:val="0"/>
+          <w:numId w:val="50"/>
+        </w:numPr>
+        <w:rPr>
+          <w:lang w:val="en-US"/>
+        </w:rPr>
+      </w:pPr>
+      <w:r>
+        <w:rPr>
+          <w:lang w:val="en-US"/>
+        </w:rPr>
+        <w:t>"Detail privacy measures and compliance with data security standards."</w:t>
+      </w:r>
+    </w:p>
+    <w:p>
+      <w:pPr>
+        <w:numPr>
+          <w:ilvl w:val="0"/>
+          <w:numId w:val="50"/>
+        </w:numPr>
+        <w:rPr>
+          <w:lang w:val="en-US"/>
+        </w:rPr>
+      </w:pPr>
+      <w:r>
+        <w:rPr>
+          <w:lang w:val="en-US"/>
+        </w:rPr>
+        <w:t>"Document test procedures and performance metrics for the system."</w:t>
+      </w:r>
+    </w:p>
+    <w:p>
+      <w:pPr>
+        <w:numPr>
+          <w:ilvl w:val="0"/>
+          <w:numId w:val="50"/>
+        </w:numPr>
+        <w:rPr>
+          <w:lang w:val="en-US"/>
+        </w:rPr>
+      </w:pPr>
+      <w:r>
+        <w:rPr>
+          <w:lang w:val="en-US"/>
+        </w:rPr>
+        <w:t>"Summarize achievements and suggest future improvements for the project."</w:t>
+      </w:r>
+    </w:p>
+    <w:p/>
     <w:sectPr>
       <w:headerReference w:type="default" r:id="rId18"/>
       <w:footerReference w:type="default" r:id="rId19"/>
@@ -9360,7 +9508,7 @@
             <w:bCs/>
             <w:noProof/>
           </w:rPr>
-          <w:t>19</w:t>
+          <w:t>21</w:t>
         </w:r>
         <w:r>
           <w:rPr>
@@ -11011,6 +11159,155 @@
     </w:lvl>
   </w:abstractNum>
   <w:abstractNum w:abstractNumId="10" w15:restartNumberingAfterBreak="0">
+    <w:nsid w:val="110A62F3"/>
+    <w:multiLevelType w:val="multilevel"/>
+    <w:tmpl w:val="A684A86C"/>
+    <w:lvl w:ilvl="0">
+      <w:start w:val="1"/>
+      <w:numFmt w:val="bullet"/>
+      <w:lvlText w:val=""/>
+      <w:lvlJc w:val="left"/>
+      <w:pPr>
+        <w:tabs>
+          <w:tab w:val="num" w:pos="720"/>
+        </w:tabs>
+        <w:ind w:left="720" w:hanging="360"/>
+      </w:pPr>
+      <w:rPr>
+        <w:rFonts w:ascii="Symbol" w:hAnsi="Symbol" w:hint="default"/>
+        <w:sz w:val="20"/>
+      </w:rPr>
+    </w:lvl>
+    <w:lvl w:ilvl="1" w:tentative="1">
+      <w:start w:val="1"/>
+      <w:numFmt w:val="bullet"/>
+      <w:lvlText w:val="o"/>
+      <w:lvlJc w:val="left"/>
+      <w:pPr>
+        <w:tabs>
+          <w:tab w:val="num" w:pos="1440"/>
+        </w:tabs>
+        <w:ind w:left="1440" w:hanging="360"/>
+      </w:pPr>
+      <w:rPr>
+        <w:rFonts w:ascii="Courier New" w:hAnsi="Courier New" w:hint="default"/>
+        <w:sz w:val="20"/>
+      </w:rPr>
+    </w:lvl>
+    <w:lvl w:ilvl="2" w:tentative="1">
+      <w:start w:val="1"/>
+      <w:numFmt w:val="bullet"/>
+      <w:lvlText w:val=""/>
+      <w:lvlJc w:val="left"/>
+      <w:pPr>
+        <w:tabs>
+          <w:tab w:val="num" w:pos="2160"/>
+        </w:tabs>
+        <w:ind w:left="2160" w:hanging="360"/>
+      </w:pPr>
+      <w:rPr>
+        <w:rFonts w:ascii="Wingdings" w:hAnsi="Wingdings" w:hint="default"/>
+        <w:sz w:val="20"/>
+      </w:rPr>
+    </w:lvl>
+    <w:lvl w:ilvl="3" w:tentative="1">
+      <w:start w:val="1"/>
+      <w:numFmt w:val="bullet"/>
+      <w:lvlText w:val=""/>
+      <w:lvlJc w:val="left"/>
+      <w:pPr>
+        <w:tabs>
+          <w:tab w:val="num" w:pos="2880"/>
+        </w:tabs>
+        <w:ind w:left="2880" w:hanging="360"/>
+      </w:pPr>
+      <w:rPr>
+        <w:rFonts w:ascii="Wingdings" w:hAnsi="Wingdings" w:hint="default"/>
+        <w:sz w:val="20"/>
+      </w:rPr>
+    </w:lvl>
+    <w:lvl w:ilvl="4" w:tentative="1">
+      <w:start w:val="1"/>
+      <w:numFmt w:val="bullet"/>
+      <w:lvlText w:val=""/>
+      <w:lvlJc w:val="left"/>
+      <w:pPr>
+        <w:tabs>
+          <w:tab w:val="num" w:pos="3600"/>
+        </w:tabs>
+        <w:ind w:left="3600" w:hanging="360"/>
+      </w:pPr>
+      <w:rPr>
+        <w:rFonts w:ascii="Wingdings" w:hAnsi="Wingdings" w:hint="default"/>
+        <w:sz w:val="20"/>
+      </w:rPr>
+    </w:lvl>
+    <w:lvl w:ilvl="5" w:tentative="1">
+      <w:start w:val="1"/>
+      <w:numFmt w:val="bullet"/>
+      <w:lvlText w:val=""/>
+      <w:lvlJc w:val="left"/>
+      <w:pPr>
+        <w:tabs>
+          <w:tab w:val="num" w:pos="4320"/>
+        </w:tabs>
+        <w:ind w:left="4320" w:hanging="360"/>
+      </w:pPr>
+      <w:rPr>
+        <w:rFonts w:ascii="Wingdings" w:hAnsi="Wingdings" w:hint="default"/>
+        <w:sz w:val="20"/>
+      </w:rPr>
+    </w:lvl>
+    <w:lvl w:ilvl="6" w:tentative="1">
+      <w:start w:val="1"/>
+      <w:numFmt w:val="bullet"/>
+      <w:lvlText w:val=""/>
+      <w:lvlJc w:val="left"/>
+      <w:pPr>
+        <w:tabs>
+          <w:tab w:val="num" w:pos="5040"/>
+        </w:tabs>
+        <w:ind w:left="5040" w:hanging="360"/>
+      </w:pPr>
+      <w:rPr>
+        <w:rFonts w:ascii="Wingdings" w:hAnsi="Wingdings" w:hint="default"/>
+        <w:sz w:val="20"/>
+      </w:rPr>
+    </w:lvl>
+    <w:lvl w:ilvl="7" w:tentative="1">
+      <w:start w:val="1"/>
+      <w:numFmt w:val="bullet"/>
+      <w:lvlText w:val=""/>
+      <w:lvlJc w:val="left"/>
+      <w:pPr>
+        <w:tabs>
+          <w:tab w:val="num" w:pos="5760"/>
+        </w:tabs>
+        <w:ind w:left="5760" w:hanging="360"/>
+      </w:pPr>
+      <w:rPr>
+        <w:rFonts w:ascii="Wingdings" w:hAnsi="Wingdings" w:hint="default"/>
+        <w:sz w:val="20"/>
+      </w:rPr>
+    </w:lvl>
+    <w:lvl w:ilvl="8" w:tentative="1">
+      <w:start w:val="1"/>
+      <w:numFmt w:val="bullet"/>
+      <w:lvlText w:val=""/>
+      <w:lvlJc w:val="left"/>
+      <w:pPr>
+        <w:tabs>
+          <w:tab w:val="num" w:pos="6480"/>
+        </w:tabs>
+        <w:ind w:left="6480" w:hanging="360"/>
+      </w:pPr>
+      <w:rPr>
+        <w:rFonts w:ascii="Wingdings" w:hAnsi="Wingdings" w:hint="default"/>
+        <w:sz w:val="20"/>
+      </w:rPr>
+    </w:lvl>
+  </w:abstractNum>
+  <w:abstractNum w:abstractNumId="11" w15:restartNumberingAfterBreak="0">
     <w:nsid w:val="11C85179"/>
     <w:multiLevelType w:val="multilevel"/>
     <w:tmpl w:val="8DBE4582"/>
@@ -11131,7 +11428,7 @@
       </w:pPr>
     </w:lvl>
   </w:abstractNum>
-  <w:abstractNum w:abstractNumId="11" w15:restartNumberingAfterBreak="0">
+  <w:abstractNum w:abstractNumId="12" w15:restartNumberingAfterBreak="0">
     <w:nsid w:val="12312683"/>
     <w:multiLevelType w:val="multilevel"/>
     <w:tmpl w:val="6E2E5D5E"/>
@@ -11280,7 +11577,7 @@
       </w:rPr>
     </w:lvl>
   </w:abstractNum>
-  <w:abstractNum w:abstractNumId="12" w15:restartNumberingAfterBreak="0">
+  <w:abstractNum w:abstractNumId="13" w15:restartNumberingAfterBreak="0">
     <w:nsid w:val="15B57289"/>
     <w:multiLevelType w:val="multilevel"/>
     <w:tmpl w:val="A35212DE"/>
@@ -11429,7 +11726,7 @@
       </w:rPr>
     </w:lvl>
   </w:abstractNum>
-  <w:abstractNum w:abstractNumId="13" w15:restartNumberingAfterBreak="0">
+  <w:abstractNum w:abstractNumId="14" w15:restartNumberingAfterBreak="0">
     <w:nsid w:val="15F501C6"/>
     <w:multiLevelType w:val="multilevel"/>
     <w:tmpl w:val="8E1AE04E"/>
@@ -11578,7 +11875,7 @@
       </w:rPr>
     </w:lvl>
   </w:abstractNum>
-  <w:abstractNum w:abstractNumId="14" w15:restartNumberingAfterBreak="0">
+  <w:abstractNum w:abstractNumId="15" w15:restartNumberingAfterBreak="0">
     <w:nsid w:val="15F80DF6"/>
     <w:multiLevelType w:val="multilevel"/>
     <w:tmpl w:val="9F225944"/>
@@ -11727,7 +12024,7 @@
       </w:rPr>
     </w:lvl>
   </w:abstractNum>
-  <w:abstractNum w:abstractNumId="15" w15:restartNumberingAfterBreak="0">
+  <w:abstractNum w:abstractNumId="16" w15:restartNumberingAfterBreak="0">
     <w:nsid w:val="164A49E7"/>
     <w:multiLevelType w:val="multilevel"/>
     <w:tmpl w:val="DE76D61E"/>
@@ -11876,7 +12173,7 @@
       </w:rPr>
     </w:lvl>
   </w:abstractNum>
-  <w:abstractNum w:abstractNumId="16" w15:restartNumberingAfterBreak="0">
+  <w:abstractNum w:abstractNumId="17" w15:restartNumberingAfterBreak="0">
     <w:nsid w:val="16F14C79"/>
     <w:multiLevelType w:val="multilevel"/>
     <w:tmpl w:val="E67842E2"/>
@@ -12025,7 +12322,7 @@
       </w:rPr>
     </w:lvl>
   </w:abstractNum>
-  <w:abstractNum w:abstractNumId="17" w15:restartNumberingAfterBreak="0">
+  <w:abstractNum w:abstractNumId="18" w15:restartNumberingAfterBreak="0">
     <w:nsid w:val="187565FA"/>
     <w:multiLevelType w:val="multilevel"/>
     <w:tmpl w:val="D7E063B6"/>
@@ -12138,7 +12435,7 @@
       </w:pPr>
     </w:lvl>
   </w:abstractNum>
-  <w:abstractNum w:abstractNumId="18" w15:restartNumberingAfterBreak="0">
+  <w:abstractNum w:abstractNumId="19" w15:restartNumberingAfterBreak="0">
     <w:nsid w:val="18DC6B79"/>
     <w:multiLevelType w:val="multilevel"/>
     <w:tmpl w:val="7B944790"/>
@@ -12287,7 +12584,7 @@
       </w:rPr>
     </w:lvl>
   </w:abstractNum>
-  <w:abstractNum w:abstractNumId="19" w15:restartNumberingAfterBreak="0">
+  <w:abstractNum w:abstractNumId="20" w15:restartNumberingAfterBreak="0">
     <w:nsid w:val="1C4A7673"/>
     <w:multiLevelType w:val="multilevel"/>
     <w:tmpl w:val="D6DA03C8"/>
@@ -12436,7 +12733,7 @@
       </w:rPr>
     </w:lvl>
   </w:abstractNum>
-  <w:abstractNum w:abstractNumId="20" w15:restartNumberingAfterBreak="0">
+  <w:abstractNum w:abstractNumId="21" w15:restartNumberingAfterBreak="0">
     <w:nsid w:val="1F4E1B35"/>
     <w:multiLevelType w:val="multilevel"/>
     <w:tmpl w:val="0114C9AC"/>
@@ -12585,7 +12882,7 @@
       </w:rPr>
     </w:lvl>
   </w:abstractNum>
-  <w:abstractNum w:abstractNumId="21" w15:restartNumberingAfterBreak="0">
+  <w:abstractNum w:abstractNumId="22" w15:restartNumberingAfterBreak="0">
     <w:nsid w:val="202D177B"/>
     <w:multiLevelType w:val="multilevel"/>
     <w:tmpl w:val="E9D4FF9E"/>
@@ -12734,7 +13031,7 @@
       </w:rPr>
     </w:lvl>
   </w:abstractNum>
-  <w:abstractNum w:abstractNumId="22" w15:restartNumberingAfterBreak="0">
+  <w:abstractNum w:abstractNumId="23" w15:restartNumberingAfterBreak="0">
     <w:nsid w:val="219D3475"/>
     <w:multiLevelType w:val="multilevel"/>
     <w:tmpl w:val="4E3CBB90"/>
@@ -12847,7 +13144,7 @@
       </w:pPr>
     </w:lvl>
   </w:abstractNum>
-  <w:abstractNum w:abstractNumId="23" w15:restartNumberingAfterBreak="0">
+  <w:abstractNum w:abstractNumId="24" w15:restartNumberingAfterBreak="0">
     <w:nsid w:val="26AD75AA"/>
     <w:multiLevelType w:val="multilevel"/>
     <w:tmpl w:val="BB6A645E"/>
@@ -12996,7 +13293,7 @@
       </w:rPr>
     </w:lvl>
   </w:abstractNum>
-  <w:abstractNum w:abstractNumId="24" w15:restartNumberingAfterBreak="0">
+  <w:abstractNum w:abstractNumId="25" w15:restartNumberingAfterBreak="0">
     <w:nsid w:val="297D4B59"/>
     <w:multiLevelType w:val="multilevel"/>
     <w:tmpl w:val="C7D0068E"/>
@@ -13145,7 +13442,7 @@
       </w:rPr>
     </w:lvl>
   </w:abstractNum>
-  <w:abstractNum w:abstractNumId="25" w15:restartNumberingAfterBreak="0">
+  <w:abstractNum w:abstractNumId="26" w15:restartNumberingAfterBreak="0">
     <w:nsid w:val="2A22256B"/>
     <w:multiLevelType w:val="multilevel"/>
     <w:tmpl w:val="62E2E94A"/>
@@ -13258,7 +13555,7 @@
       </w:pPr>
     </w:lvl>
   </w:abstractNum>
-  <w:abstractNum w:abstractNumId="26" w15:restartNumberingAfterBreak="0">
+  <w:abstractNum w:abstractNumId="27" w15:restartNumberingAfterBreak="0">
     <w:nsid w:val="2AE127E3"/>
     <w:multiLevelType w:val="multilevel"/>
     <w:tmpl w:val="D2489F40"/>
@@ -13372,7 +13669,7 @@
       </w:pPr>
     </w:lvl>
   </w:abstractNum>
-  <w:abstractNum w:abstractNumId="27" w15:restartNumberingAfterBreak="0">
+  <w:abstractNum w:abstractNumId="28" w15:restartNumberingAfterBreak="0">
     <w:nsid w:val="34295992"/>
     <w:multiLevelType w:val="hybridMultilevel"/>
     <w:tmpl w:val="FECED306"/>
@@ -13485,7 +13782,7 @@
       </w:rPr>
     </w:lvl>
   </w:abstractNum>
-  <w:abstractNum w:abstractNumId="28" w15:restartNumberingAfterBreak="0">
+  <w:abstractNum w:abstractNumId="29" w15:restartNumberingAfterBreak="0">
     <w:nsid w:val="35301DB6"/>
     <w:multiLevelType w:val="multilevel"/>
     <w:tmpl w:val="0EB0B4FC"/>
@@ -13634,7 +13931,7 @@
       </w:rPr>
     </w:lvl>
   </w:abstractNum>
-  <w:abstractNum w:abstractNumId="29" w15:restartNumberingAfterBreak="0">
+  <w:abstractNum w:abstractNumId="30" w15:restartNumberingAfterBreak="0">
     <w:nsid w:val="3C1B106E"/>
     <w:multiLevelType w:val="multilevel"/>
     <w:tmpl w:val="DAD009DA"/>
@@ -13747,7 +14044,7 @@
       </w:pPr>
     </w:lvl>
   </w:abstractNum>
-  <w:abstractNum w:abstractNumId="30" w15:restartNumberingAfterBreak="0">
+  <w:abstractNum w:abstractNumId="31" w15:restartNumberingAfterBreak="0">
     <w:nsid w:val="3CA36802"/>
     <w:multiLevelType w:val="multilevel"/>
     <w:tmpl w:val="B07E5D2A"/>
@@ -13896,7 +14193,7 @@
       </w:rPr>
     </w:lvl>
   </w:abstractNum>
-  <w:abstractNum w:abstractNumId="31" w15:restartNumberingAfterBreak="0">
+  <w:abstractNum w:abstractNumId="32" w15:restartNumberingAfterBreak="0">
     <w:nsid w:val="431409CA"/>
     <w:multiLevelType w:val="multilevel"/>
     <w:tmpl w:val="66A67AE0"/>
@@ -14045,7 +14342,7 @@
       </w:rPr>
     </w:lvl>
   </w:abstractNum>
-  <w:abstractNum w:abstractNumId="32" w15:restartNumberingAfterBreak="0">
+  <w:abstractNum w:abstractNumId="33" w15:restartNumberingAfterBreak="0">
     <w:nsid w:val="44164F8A"/>
     <w:multiLevelType w:val="multilevel"/>
     <w:tmpl w:val="4E56D15E"/>
@@ -14194,7 +14491,7 @@
       </w:rPr>
     </w:lvl>
   </w:abstractNum>
-  <w:abstractNum w:abstractNumId="33" w15:restartNumberingAfterBreak="0">
+  <w:abstractNum w:abstractNumId="34" w15:restartNumberingAfterBreak="0">
     <w:nsid w:val="443B3C69"/>
     <w:multiLevelType w:val="multilevel"/>
     <w:tmpl w:val="D2489F40"/>
@@ -14308,7 +14605,7 @@
       </w:pPr>
     </w:lvl>
   </w:abstractNum>
-  <w:abstractNum w:abstractNumId="34" w15:restartNumberingAfterBreak="0">
+  <w:abstractNum w:abstractNumId="35" w15:restartNumberingAfterBreak="0">
     <w:nsid w:val="488C69A7"/>
     <w:multiLevelType w:val="multilevel"/>
     <w:tmpl w:val="FF26F32E"/>
@@ -14457,7 +14754,7 @@
       </w:rPr>
     </w:lvl>
   </w:abstractNum>
-  <w:abstractNum w:abstractNumId="35" w15:restartNumberingAfterBreak="0">
+  <w:abstractNum w:abstractNumId="36" w15:restartNumberingAfterBreak="0">
     <w:nsid w:val="4A351FFC"/>
     <w:multiLevelType w:val="multilevel"/>
     <w:tmpl w:val="7F181C8C"/>
@@ -14606,7 +14903,7 @@
       </w:rPr>
     </w:lvl>
   </w:abstractNum>
-  <w:abstractNum w:abstractNumId="36" w15:restartNumberingAfterBreak="0">
+  <w:abstractNum w:abstractNumId="37" w15:restartNumberingAfterBreak="0">
     <w:nsid w:val="4CFB742F"/>
     <w:multiLevelType w:val="multilevel"/>
     <w:tmpl w:val="19729FDE"/>
@@ -14719,7 +15016,7 @@
       </w:pPr>
     </w:lvl>
   </w:abstractNum>
-  <w:abstractNum w:abstractNumId="37" w15:restartNumberingAfterBreak="0">
+  <w:abstractNum w:abstractNumId="38" w15:restartNumberingAfterBreak="0">
     <w:nsid w:val="53897861"/>
     <w:multiLevelType w:val="multilevel"/>
     <w:tmpl w:val="C942921E"/>
@@ -14836,7 +15133,7 @@
       </w:pPr>
     </w:lvl>
   </w:abstractNum>
-  <w:abstractNum w:abstractNumId="38" w15:restartNumberingAfterBreak="0">
+  <w:abstractNum w:abstractNumId="39" w15:restartNumberingAfterBreak="0">
     <w:nsid w:val="56E60D1A"/>
     <w:multiLevelType w:val="multilevel"/>
     <w:tmpl w:val="8C74BB3E"/>
@@ -14949,7 +15246,7 @@
       </w:pPr>
     </w:lvl>
   </w:abstractNum>
-  <w:abstractNum w:abstractNumId="39" w15:restartNumberingAfterBreak="0">
+  <w:abstractNum w:abstractNumId="40" w15:restartNumberingAfterBreak="0">
     <w:nsid w:val="622166E7"/>
     <w:multiLevelType w:val="multilevel"/>
     <w:tmpl w:val="DDDE11CC"/>
@@ -15098,7 +15395,7 @@
       </w:rPr>
     </w:lvl>
   </w:abstractNum>
-  <w:abstractNum w:abstractNumId="40" w15:restartNumberingAfterBreak="0">
+  <w:abstractNum w:abstractNumId="41" w15:restartNumberingAfterBreak="0">
     <w:nsid w:val="676551EB"/>
     <w:multiLevelType w:val="multilevel"/>
     <w:tmpl w:val="C270E250"/>
@@ -15247,7 +15544,7 @@
       </w:rPr>
     </w:lvl>
   </w:abstractNum>
-  <w:abstractNum w:abstractNumId="41" w15:restartNumberingAfterBreak="0">
+  <w:abstractNum w:abstractNumId="42" w15:restartNumberingAfterBreak="0">
     <w:nsid w:val="6C1E1176"/>
     <w:multiLevelType w:val="multilevel"/>
     <w:tmpl w:val="061248DC"/>
@@ -15360,7 +15657,7 @@
       </w:pPr>
     </w:lvl>
   </w:abstractNum>
-  <w:abstractNum w:abstractNumId="42" w15:restartNumberingAfterBreak="0">
+  <w:abstractNum w:abstractNumId="43" w15:restartNumberingAfterBreak="0">
     <w:nsid w:val="75F74A92"/>
     <w:multiLevelType w:val="multilevel"/>
     <w:tmpl w:val="F21E3392"/>
@@ -15509,7 +15806,7 @@
       </w:rPr>
     </w:lvl>
   </w:abstractNum>
-  <w:abstractNum w:abstractNumId="43" w15:restartNumberingAfterBreak="0">
+  <w:abstractNum w:abstractNumId="44" w15:restartNumberingAfterBreak="0">
     <w:nsid w:val="769914D5"/>
     <w:multiLevelType w:val="hybridMultilevel"/>
     <w:tmpl w:val="B0C61FC4"/>
@@ -15595,7 +15892,7 @@
       </w:pPr>
     </w:lvl>
   </w:abstractNum>
-  <w:abstractNum w:abstractNumId="44" w15:restartNumberingAfterBreak="0">
+  <w:abstractNum w:abstractNumId="45" w15:restartNumberingAfterBreak="0">
     <w:nsid w:val="769A34A6"/>
     <w:multiLevelType w:val="multilevel"/>
     <w:tmpl w:val="1F7669CE"/>
@@ -15744,7 +16041,7 @@
       </w:rPr>
     </w:lvl>
   </w:abstractNum>
-  <w:abstractNum w:abstractNumId="45" w15:restartNumberingAfterBreak="0">
+  <w:abstractNum w:abstractNumId="46" w15:restartNumberingAfterBreak="0">
     <w:nsid w:val="77873D82"/>
     <w:multiLevelType w:val="multilevel"/>
     <w:tmpl w:val="BAA850C2"/>
@@ -15893,7 +16190,7 @@
       </w:rPr>
     </w:lvl>
   </w:abstractNum>
-  <w:abstractNum w:abstractNumId="46" w15:restartNumberingAfterBreak="0">
+  <w:abstractNum w:abstractNumId="47" w15:restartNumberingAfterBreak="0">
     <w:nsid w:val="794113BE"/>
     <w:multiLevelType w:val="multilevel"/>
     <w:tmpl w:val="49720AAC"/>
@@ -16006,7 +16303,7 @@
       </w:pPr>
     </w:lvl>
   </w:abstractNum>
-  <w:abstractNum w:abstractNumId="47" w15:restartNumberingAfterBreak="0">
+  <w:abstractNum w:abstractNumId="48" w15:restartNumberingAfterBreak="0">
     <w:nsid w:val="7C3A112B"/>
     <w:multiLevelType w:val="multilevel"/>
     <w:tmpl w:val="AFCC9052"/>
@@ -16119,7 +16416,7 @@
       </w:pPr>
     </w:lvl>
   </w:abstractNum>
-  <w:abstractNum w:abstractNumId="48" w15:restartNumberingAfterBreak="0">
+  <w:abstractNum w:abstractNumId="49" w15:restartNumberingAfterBreak="0">
     <w:nsid w:val="7C7B6080"/>
     <w:multiLevelType w:val="hybridMultilevel"/>
     <w:tmpl w:val="8F58BF50"/>
@@ -16233,25 +16530,25 @@
     </w:lvl>
   </w:abstractNum>
   <w:num w:numId="1">
+    <w:abstractNumId w:val="14"/>
+  </w:num>
+  <w:num w:numId="2">
     <w:abstractNumId w:val="13"/>
   </w:num>
-  <w:num w:numId="2">
-    <w:abstractNumId w:val="12"/>
-  </w:num>
   <w:num w:numId="3">
-    <w:abstractNumId w:val="35"/>
+    <w:abstractNumId w:val="36"/>
   </w:num>
   <w:num w:numId="4">
-    <w:abstractNumId w:val="45"/>
+    <w:abstractNumId w:val="46"/>
   </w:num>
   <w:num w:numId="5">
-    <w:abstractNumId w:val="15"/>
+    <w:abstractNumId w:val="16"/>
   </w:num>
   <w:num w:numId="6">
     <w:abstractNumId w:val="0"/>
   </w:num>
   <w:num w:numId="7">
-    <w:abstractNumId w:val="20"/>
+    <w:abstractNumId w:val="21"/>
   </w:num>
   <w:num w:numId="8">
     <w:abstractNumId w:val="9"/>
@@ -16263,16 +16560,16 @@
     <w:abstractNumId w:val="5"/>
   </w:num>
   <w:num w:numId="11">
-    <w:abstractNumId w:val="30"/>
+    <w:abstractNumId w:val="31"/>
   </w:num>
   <w:num w:numId="12">
-    <w:abstractNumId w:val="14"/>
+    <w:abstractNumId w:val="15"/>
   </w:num>
   <w:num w:numId="13">
-    <w:abstractNumId w:val="44"/>
+    <w:abstractNumId w:val="45"/>
   </w:num>
   <w:num w:numId="14">
-    <w:abstractNumId w:val="19"/>
+    <w:abstractNumId w:val="20"/>
   </w:num>
   <w:num w:numId="15">
     <w:abstractNumId w:val="3"/>
@@ -16281,103 +16578,106 @@
     <w:abstractNumId w:val="2"/>
   </w:num>
   <w:num w:numId="17">
-    <w:abstractNumId w:val="18"/>
+    <w:abstractNumId w:val="19"/>
   </w:num>
   <w:num w:numId="18">
-    <w:abstractNumId w:val="21"/>
+    <w:abstractNumId w:val="22"/>
   </w:num>
   <w:num w:numId="19">
-    <w:abstractNumId w:val="22"/>
+    <w:abstractNumId w:val="23"/>
   </w:num>
   <w:num w:numId="20">
     <w:abstractNumId w:val="1"/>
   </w:num>
   <w:num w:numId="21">
-    <w:abstractNumId w:val="46"/>
+    <w:abstractNumId w:val="47"/>
   </w:num>
   <w:num w:numId="22">
-    <w:abstractNumId w:val="10"/>
+    <w:abstractNumId w:val="11"/>
   </w:num>
   <w:num w:numId="23">
     <w:abstractNumId w:val="6"/>
   </w:num>
   <w:num w:numId="24">
-    <w:abstractNumId w:val="47"/>
+    <w:abstractNumId w:val="48"/>
   </w:num>
   <w:num w:numId="25">
-    <w:abstractNumId w:val="48"/>
+    <w:abstractNumId w:val="49"/>
   </w:num>
   <w:num w:numId="26">
-    <w:abstractNumId w:val="36"/>
+    <w:abstractNumId w:val="37"/>
   </w:num>
   <w:num w:numId="27">
-    <w:abstractNumId w:val="31"/>
+    <w:abstractNumId w:val="32"/>
   </w:num>
   <w:num w:numId="28">
     <w:abstractNumId w:val="8"/>
   </w:num>
   <w:num w:numId="29">
-    <w:abstractNumId w:val="23"/>
+    <w:abstractNumId w:val="24"/>
   </w:num>
   <w:num w:numId="30">
+    <w:abstractNumId w:val="41"/>
+  </w:num>
+  <w:num w:numId="31">
     <w:abstractNumId w:val="40"/>
   </w:num>
-  <w:num w:numId="31">
-    <w:abstractNumId w:val="39"/>
-  </w:num>
   <w:num w:numId="32">
-    <w:abstractNumId w:val="27"/>
+    <w:abstractNumId w:val="28"/>
   </w:num>
   <w:num w:numId="33">
-    <w:abstractNumId w:val="37"/>
+    <w:abstractNumId w:val="38"/>
   </w:num>
   <w:num w:numId="34">
     <w:abstractNumId w:val="7"/>
   </w:num>
   <w:num w:numId="35">
-    <w:abstractNumId w:val="24"/>
+    <w:abstractNumId w:val="25"/>
   </w:num>
   <w:num w:numId="36">
+    <w:abstractNumId w:val="43"/>
+  </w:num>
+  <w:num w:numId="37">
+    <w:abstractNumId w:val="18"/>
+  </w:num>
+  <w:num w:numId="38">
     <w:abstractNumId w:val="42"/>
   </w:num>
-  <w:num w:numId="37">
+  <w:num w:numId="39">
+    <w:abstractNumId w:val="30"/>
+  </w:num>
+  <w:num w:numId="40">
+    <w:abstractNumId w:val="26"/>
+  </w:num>
+  <w:num w:numId="41">
+    <w:abstractNumId w:val="27"/>
+  </w:num>
+  <w:num w:numId="42">
+    <w:abstractNumId w:val="29"/>
+  </w:num>
+  <w:num w:numId="43">
+    <w:abstractNumId w:val="44"/>
+  </w:num>
+  <w:num w:numId="44">
+    <w:abstractNumId w:val="33"/>
+  </w:num>
+  <w:num w:numId="45">
+    <w:abstractNumId w:val="12"/>
+  </w:num>
+  <w:num w:numId="46">
+    <w:abstractNumId w:val="34"/>
+  </w:num>
+  <w:num w:numId="47">
     <w:abstractNumId w:val="17"/>
   </w:num>
-  <w:num w:numId="38">
-    <w:abstractNumId w:val="41"/>
-  </w:num>
-  <w:num w:numId="39">
-    <w:abstractNumId w:val="29"/>
-  </w:num>
-  <w:num w:numId="40">
-    <w:abstractNumId w:val="25"/>
-  </w:num>
-  <w:num w:numId="41">
-    <w:abstractNumId w:val="26"/>
-  </w:num>
-  <w:num w:numId="42">
-    <w:abstractNumId w:val="28"/>
-  </w:num>
-  <w:num w:numId="43">
-    <w:abstractNumId w:val="43"/>
-  </w:num>
-  <w:num w:numId="44">
-    <w:abstractNumId w:val="32"/>
-  </w:num>
-  <w:num w:numId="45">
-    <w:abstractNumId w:val="11"/>
-  </w:num>
-  <w:num w:numId="46">
-    <w:abstractNumId w:val="33"/>
-  </w:num>
-  <w:num w:numId="47">
-    <w:abstractNumId w:val="16"/>
-  </w:num>
   <w:num w:numId="48">
-    <w:abstractNumId w:val="34"/>
+    <w:abstractNumId w:val="35"/>
   </w:num>
   <w:num w:numId="49">
-    <w:abstractNumId w:val="38"/>
+    <w:abstractNumId w:val="39"/>
+  </w:num>
+  <w:num w:numId="50">
+    <w:abstractNumId w:val="10"/>
   </w:num>
   <w:numIdMacAtCleanup w:val="18"/>
 </w:numbering>
@@ -18253,7 +18553,7 @@
 </file>
 
 <file path=customXml/itemProps2.xml><?xml version="1.0" encoding="utf-8"?>
-<ds:datastoreItem xmlns:ds="http://schemas.openxmlformats.org/officeDocument/2006/customXml" ds:itemID="{3D233370-AE1E-49EA-8ABC-9886F3C5704B}">
+<ds:datastoreItem xmlns:ds="http://schemas.openxmlformats.org/officeDocument/2006/customXml" ds:itemID="{1D3698F2-9D86-4873-9E21-E6678D2E131E}">
   <ds:schemaRefs>
     <ds:schemaRef ds:uri="http://schemas.openxmlformats.org/officeDocument/2006/bibliography"/>
   </ds:schemaRefs>
